--- a/FLYCON_soft&hardware/iSensorPCB/惯性传感器接口板调试笔记20180129.docx
+++ b/FLYCON_soft&hardware/iSensorPCB/惯性传感器接口板调试笔记20180129.docx
@@ -592,7 +592,7 @@
           <w:smallCaps w:val="0"/>
           <w:rFonts w:ascii="Times New Roman" w:eastAsia="Times New Roman" w:hAnsi="Times New Roman" w:hint="default"/>
         </w:rPr>
-        <w:t>造成接触不良；可以底层布线或者将四角用垫片垫高使得传感器底部与PCB</w:t>
+        <w:t>造成接触不良；可以底层布线或者将四角用垫片垫高使得传感器底部与</w:t>
       </w:r>
       <w:r>
         <w:rPr>
@@ -604,7 +604,7 @@
           <w:smallCaps w:val="0"/>
           <w:rFonts w:ascii="Times New Roman" w:eastAsia="Times New Roman" w:hAnsi="Times New Roman" w:hint="default"/>
         </w:rPr>
-        <w:t>板不接触；</w:t>
+        <w:t>PCB板不接触；</w:t>
       </w:r>
     </w:p>
     <w:p>
@@ -737,6 +737,126 @@
           <w:rFonts w:ascii="Times New Roman" w:eastAsia="Times New Roman" w:hAnsi="Times New Roman" w:hint="default"/>
         </w:rPr>
         <w:t>硬件复位。</w:t>
+      </w:r>
+    </w:p>
+    <w:p>
+      <w:pPr>
+        <w:bidi w:val="0"/>
+        <w:numPr>
+          <w:ilvl w:val="0"/>
+          <w:numId w:val="0"/>
+        </w:numPr>
+        <w:jc w:val="both"/>
+        <w:spacing w:lineRule="auto" w:line="360" w:before="0" w:after="0"/>
+        <w:ind w:right="0" w:left="360" w:hanging="360"/>
+        <w:tabs>
+          <w:tab w:val="left" w:pos="480"/>
+          <w:tab w:val="left" w:pos="480"/>
+          <w:tab w:val="left" w:pos="480"/>
+        </w:tabs>
+        <w:rPr>
+          <w:spacing w:val="0"/>
+          <w:color w:val="auto"/>
+          <w:position w:val="0"/>
+          <w:sz w:val="24"/>
+          <w:szCs w:val="24"/>
+          <w:smallCaps w:val="0"/>
+          <w:rFonts w:ascii="Times New Roman" w:eastAsia="Times New Roman" w:hAnsi="Times New Roman" w:hint="default"/>
+        </w:rPr>
+        <w:autoSpaceDE w:val="1"/>
+        <w:autoSpaceDN w:val="1"/>
+      </w:pPr>
+      <w:r>
+        <w:rPr>
+          <w:spacing w:val="0"/>
+          <w:color w:val="auto"/>
+          <w:position w:val="0"/>
+          <w:sz w:val="24"/>
+          <w:szCs w:val="24"/>
+          <w:smallCaps w:val="0"/>
+          <w:rFonts w:ascii="Times New Roman" w:eastAsia="Times New Roman" w:hAnsi="Times New Roman" w:hint="default"/>
+        </w:rPr>
+        <w:t xml:space="preserve">2018.03.26 </w:t>
+      </w:r>
+    </w:p>
+    <w:p>
+      <w:pPr>
+        <w:bidi w:val="0"/>
+        <w:numPr>
+          <w:ilvl w:val="0"/>
+          <w:numId w:val="0"/>
+        </w:numPr>
+        <w:jc w:val="both"/>
+        <w:spacing w:lineRule="auto" w:line="360" w:before="0" w:after="0"/>
+        <w:ind w:right="0" w:left="360" w:hanging="360"/>
+        <w:tabs>
+          <w:tab w:val="left" w:pos="480"/>
+          <w:tab w:val="left" w:pos="480"/>
+          <w:tab w:val="left" w:pos="480"/>
+        </w:tabs>
+        <w:rPr>
+          <w:spacing w:val="0"/>
+          <w:color w:val="auto"/>
+          <w:position w:val="0"/>
+          <w:sz w:val="24"/>
+          <w:szCs w:val="24"/>
+          <w:smallCaps w:val="0"/>
+          <w:rFonts w:ascii="Times New Roman" w:eastAsia="Times New Roman" w:hAnsi="Times New Roman" w:hint="default"/>
+        </w:rPr>
+        <w:autoSpaceDE w:val="1"/>
+        <w:autoSpaceDN w:val="1"/>
+      </w:pPr>
+      <w:r>
+        <w:rPr>
+          <w:spacing w:val="0"/>
+          <w:color w:val="auto"/>
+          <w:position w:val="0"/>
+          <w:sz w:val="24"/>
+          <w:szCs w:val="24"/>
+          <w:smallCaps w:val="0"/>
+          <w:rFonts w:ascii="Times New Roman" w:eastAsia="Times New Roman" w:hAnsi="Times New Roman" w:hint="default"/>
+        </w:rPr>
+        <w:t>ISENSOR2.0版本由于伍尔特ESD排货源稀缺，现将其换成NXP的</w:t>
+      </w:r>
+    </w:p>
+    <w:p>
+      <w:pPr>
+        <w:bidi w:val="0"/>
+        <w:numPr>
+          <w:ilvl w:val="0"/>
+          <w:numId w:val="0"/>
+        </w:numPr>
+        <w:jc w:val="both"/>
+        <w:spacing w:lineRule="auto" w:line="360" w:before="0" w:after="0"/>
+        <w:ind w:right="0" w:left="360" w:hanging="360"/>
+        <w:tabs>
+          <w:tab w:val="left" w:pos="480"/>
+          <w:tab w:val="left" w:pos="480"/>
+          <w:tab w:val="left" w:pos="480"/>
+        </w:tabs>
+        <w:rPr>
+          <w:spacing w:val="0"/>
+          <w:color w:val="auto"/>
+          <w:position w:val="0"/>
+          <w:sz w:val="24"/>
+          <w:szCs w:val="24"/>
+          <w:smallCaps w:val="0"/>
+          <w:rFonts w:ascii="Times New Roman" w:eastAsia="Times New Roman" w:hAnsi="Times New Roman" w:hint="default"/>
+        </w:rPr>
+        <w:autoSpaceDE w:val="1"/>
+        <w:autoSpaceDN w:val="1"/>
+      </w:pPr>
+      <w:r>
+        <w:rPr>
+          <w:spacing w:val="0"/>
+          <w:color w:val="auto"/>
+          <w:position w:val="0"/>
+          <w:sz w:val="24"/>
+          <w:szCs w:val="24"/>
+          <w:smallCaps w:val="0"/>
+          <w:rFonts w:ascii="Times New Roman" w:eastAsia="Times New Roman" w:hAnsi="Times New Roman" w:hint="default"/>
+        </w:rPr>
+        <w:t>PESD3V3L4UG，需要等下一版本更改。</w:t>
       </w:r>
     </w:p>
     <w:p>
@@ -1143,6 +1263,8 @@
         <w:tab w:val="center" w:pos="4153"/>
         <w:tab w:val="center" w:pos="4153"/>
         <w:tab w:val="center" w:pos="4153"/>
+        <w:tab w:val="center" w:pos="4153"/>
+        <w:tab w:val="right" w:pos="8306"/>
         <w:tab w:val="right" w:pos="8306"/>
         <w:tab w:val="right" w:pos="8306"/>
         <w:tab w:val="right" w:pos="8306"/>
@@ -1239,6 +1361,8 @@
         <w:tab w:val="center" w:pos="4153"/>
         <w:tab w:val="center" w:pos="4153"/>
         <w:tab w:val="center" w:pos="4153"/>
+        <w:tab w:val="center" w:pos="4153"/>
+        <w:tab w:val="right" w:pos="8306"/>
         <w:tab w:val="right" w:pos="8306"/>
         <w:tab w:val="right" w:pos="8306"/>
         <w:tab w:val="right" w:pos="8306"/>
